--- a/역량평가-보안/보안결함 방지를 위한 웹코딩 상세 구현 가이드.docx
+++ b/역량평가-보안/보안결함 방지를 위한 웹코딩 상세 구현 가이드.docx
@@ -1661,31 +1661,138 @@
         <w:rPr>
           <w:rFonts w:hint="eastAsia"/>
         </w:rPr>
-        <w:t>에 대한 내용이 주로 서술되어 있으며,</w:t>
-      </w:r>
-      <w:r>
-        <w:rPr>
-          <w:rFonts w:hint="eastAsia"/>
-        </w:rPr>
+        <w:t xml:space="preserve">에 대한 </w:t>
+      </w:r>
+      <w:r>
+        <w:rPr>
+          <w:rFonts w:hint="eastAsia"/>
+        </w:rPr>
+        <w:t>전달을 주 목적으로 한다.</w:t>
+      </w:r>
+      <w:r>
+        <w:br/>
+      </w:r>
+      <w:r>
+        <w:rPr>
+          <w:rFonts w:hint="eastAsia"/>
+        </w:rPr>
+        <w:t>기존 공공기관에서 배포되는 시큐어코딩 가이드에</w:t>
+      </w:r>
+      <w:r>
+        <w:rPr>
+          <w:rFonts w:hint="eastAsia"/>
+        </w:rPr>
+        <w:t xml:space="preserve"> 포함되지 않는 </w:t>
+      </w:r>
+      <w:r>
+        <w:rPr>
+          <w:rFonts w:hint="eastAsia"/>
+        </w:rPr>
+        <w:t>자바프레임웍,</w:t>
+      </w:r>
+      <w:r>
         <w:t xml:space="preserve"> </w:t>
       </w:r>
       <w:r>
         <w:rPr>
           <w:rFonts w:hint="eastAsia"/>
         </w:rPr>
-        <w:t>기존 공공기관에서 배포되는 시큐어코딩 가이드에</w:t>
-      </w:r>
-      <w:r>
-        <w:rPr>
-          <w:rFonts w:hint="eastAsia"/>
-        </w:rPr>
-        <w:t xml:space="preserve"> 포함되지 않는 </w:t>
-      </w:r>
-      <w:r>
-        <w:rPr>
-          <w:rFonts w:hint="eastAsia"/>
-        </w:rPr>
-        <w:t>자바프레임웍,</w:t>
+        <w:t>자바스크립트 라이브러리를 고려한 내용</w:t>
+      </w:r>
+      <w:r>
+        <w:rPr>
+          <w:rFonts w:hint="eastAsia"/>
+        </w:rPr>
+        <w:t xml:space="preserve">을 포함하여 </w:t>
+      </w:r>
+      <w:r>
+        <w:rPr>
+          <w:rFonts w:hint="eastAsia"/>
+        </w:rPr>
+        <w:t>현실적</w:t>
+      </w:r>
+      <w:r>
+        <w:rPr>
+          <w:rFonts w:hint="eastAsia"/>
+        </w:rPr>
+        <w:t>,</w:t>
+      </w:r>
+      <w:r>
+        <w:rPr>
+          <w:rFonts w:hint="eastAsia"/>
+        </w:rPr>
+        <w:t xml:space="preserve"> 효율적</w:t>
+      </w:r>
+      <w:r>
+        <w:rPr>
+          <w:rFonts w:hint="eastAsia"/>
+        </w:rPr>
+        <w:t xml:space="preserve">, </w:t>
+      </w:r>
+      <w:r>
+        <w:rPr>
+          <w:rFonts w:hint="eastAsia"/>
+        </w:rPr>
+        <w:t>범</w:t>
+      </w:r>
+      <w:r>
+        <w:rPr>
+          <w:rFonts w:hint="eastAsia"/>
+        </w:rPr>
+        <w:t xml:space="preserve">용적으로 </w:t>
+      </w:r>
+      <w:r>
+        <w:rPr>
+          <w:rFonts w:hint="eastAsia"/>
+        </w:rPr>
+        <w:t xml:space="preserve">웹 구성 </w:t>
+      </w:r>
+      <w:r>
+        <w:rPr>
+          <w:rFonts w:hint="eastAsia"/>
+        </w:rPr>
+        <w:t>환경</w:t>
+      </w:r>
+      <w:r>
+        <w:rPr>
+          <w:rFonts w:hint="eastAsia"/>
+        </w:rPr>
+        <w:t>에 적용할 수 있는</w:t>
+      </w:r>
+      <w:r>
+        <w:rPr>
+          <w:rFonts w:hint="eastAsia"/>
+        </w:rPr>
+        <w:t xml:space="preserve"> 코딩</w:t>
+      </w:r>
+      <w:r>
+        <w:rPr>
+          <w:rFonts w:hint="eastAsia"/>
+        </w:rPr>
+        <w:t>가이드를 제공하기 위</w:t>
+      </w:r>
+      <w:r>
+        <w:rPr>
+          <w:rFonts w:hint="eastAsia"/>
+        </w:rPr>
+        <w:t xml:space="preserve">해 </w:t>
+      </w:r>
+      <w:r>
+        <w:rPr>
+          <w:rFonts w:hint="eastAsia"/>
+        </w:rPr>
+        <w:t>본 문서를 작성한다.</w:t>
+      </w:r>
+    </w:p>
+    <w:p>
+      <w:pPr>
+        <w:jc w:val="left"/>
+      </w:pPr>
+      <w:r>
+        <w:rPr>
+          <w:rFonts w:hint="eastAsia"/>
+        </w:rPr>
+        <w:t>또한,</w:t>
       </w:r>
       <w:r>
         <w:t xml:space="preserve"> </w:t>
@@ -1694,91 +1801,42 @@
         <w:rPr>
           <w:rFonts w:hint="eastAsia"/>
         </w:rPr>
-        <w:t>자바스크립트 라이브러리를 고려한 내용</w:t>
-      </w:r>
-      <w:r>
-        <w:rPr>
-          <w:rFonts w:hint="eastAsia"/>
-        </w:rPr>
-        <w:t xml:space="preserve">을 포함하여 </w:t>
-      </w:r>
-      <w:r>
-        <w:rPr>
-          <w:rFonts w:hint="eastAsia"/>
-        </w:rPr>
-        <w:t>현실적</w:t>
-      </w:r>
-      <w:r>
-        <w:rPr>
-          <w:rFonts w:hint="eastAsia"/>
-        </w:rPr>
-        <w:t>,</w:t>
-      </w:r>
-      <w:r>
-        <w:rPr>
-          <w:rFonts w:hint="eastAsia"/>
-        </w:rPr>
-        <w:t xml:space="preserve"> 효율적</w:t>
-      </w:r>
-      <w:r>
-        <w:rPr>
-          <w:rFonts w:hint="eastAsia"/>
-        </w:rPr>
-        <w:t xml:space="preserve">, </w:t>
-      </w:r>
-      <w:r>
-        <w:rPr>
-          <w:rFonts w:hint="eastAsia"/>
-        </w:rPr>
-        <w:t>범</w:t>
-      </w:r>
-      <w:r>
-        <w:rPr>
-          <w:rFonts w:hint="eastAsia"/>
-        </w:rPr>
-        <w:t xml:space="preserve">용적으로 </w:t>
-      </w:r>
-      <w:r>
-        <w:rPr>
-          <w:rFonts w:hint="eastAsia"/>
-        </w:rPr>
-        <w:t xml:space="preserve">웹 구성 </w:t>
-      </w:r>
-      <w:r>
-        <w:rPr>
-          <w:rFonts w:hint="eastAsia"/>
-        </w:rPr>
-        <w:t>환경</w:t>
-      </w:r>
-      <w:r>
-        <w:rPr>
-          <w:rFonts w:hint="eastAsia"/>
-        </w:rPr>
-        <w:t>에 적용할 수 있는</w:t>
-      </w:r>
-      <w:r>
-        <w:rPr>
-          <w:rFonts w:hint="eastAsia"/>
-        </w:rPr>
-        <w:t xml:space="preserve"> 코딩</w:t>
-      </w:r>
-      <w:r>
-        <w:rPr>
-          <w:rFonts w:hint="eastAsia"/>
-        </w:rPr>
-        <w:t>가이드를 제공하기 위</w:t>
-      </w:r>
-      <w:r>
-        <w:rPr>
-          <w:rFonts w:hint="eastAsia"/>
-        </w:rPr>
-        <w:t xml:space="preserve">해 </w:t>
-      </w:r>
-      <w:r>
-        <w:rPr>
-          <w:rFonts w:hint="eastAsia"/>
-        </w:rPr>
-        <w:t>본 문서를 작성한다.</w:t>
+        <w:t xml:space="preserve">보안을 위해 사용이 허용되지 않는 기능을 </w:t>
+      </w:r>
+      <w:r>
+        <w:rPr>
+          <w:rFonts w:hint="eastAsia"/>
+        </w:rPr>
+        <w:t xml:space="preserve">우회적으로 </w:t>
+      </w:r>
+      <w:r>
+        <w:rPr>
+          <w:rFonts w:hint="eastAsia"/>
+        </w:rPr>
+        <w:t xml:space="preserve">구현하기 위한 기법도 </w:t>
+      </w:r>
+      <w:r>
+        <w:rPr>
+          <w:rFonts w:hint="eastAsia"/>
+        </w:rPr>
+        <w:t>가이드</w:t>
+      </w:r>
+      <w:r>
+        <w:rPr>
+          <w:rFonts w:hint="eastAsia"/>
+        </w:rPr>
+        <w:t>한다.</w:t>
+      </w:r>
+    </w:p>
+    <w:p>
+      <w:pPr>
+        <w:pStyle w:val="3"/>
+      </w:pPr>
+      <w:r>
+        <w:rPr>
+          <w:rFonts w:hint="eastAsia"/>
+        </w:rPr>
+        <w:t>문서의 포함 범위</w:t>
       </w:r>
     </w:p>
     <w:p>
@@ -1789,41 +1847,89 @@
         <w:rPr>
           <w:rFonts w:hint="eastAsia"/>
         </w:rPr>
-        <w:t>또한,</w:t>
-      </w:r>
-      <w:r>
+        <w:t>웹어플리케이션 경로 하위의 리소스에 대한 내용만을 다룬다.</w:t>
+      </w:r>
+      <w:r>
+        <w:rPr>
+          <w:rFonts w:hint="eastAsia"/>
+        </w:rPr>
+        <w:t xml:space="preserve"> (web.xml,</w:t>
+      </w:r>
+      <w:r>
+        <w:rPr>
+          <w:rFonts w:hint="eastAsia"/>
+        </w:rPr>
+        <w:t xml:space="preserve"> js,</w:t>
+      </w:r>
+      <w:r>
+        <w:rPr>
+          <w:rFonts w:hint="eastAsia"/>
+        </w:rPr>
         <w:t xml:space="preserve"> </w:t>
       </w:r>
       <w:r>
-        <w:rPr>
-          <w:rFonts w:hint="eastAsia"/>
-        </w:rPr>
-        <w:t xml:space="preserve">보안을 위해 사용이 허용되지 않는 기능을 </w:t>
-      </w:r>
-      <w:r>
-        <w:rPr>
-          <w:rFonts w:hint="eastAsia"/>
-        </w:rPr>
-        <w:t xml:space="preserve">우회적으로 </w:t>
-      </w:r>
-      <w:r>
-        <w:rPr>
-          <w:rFonts w:hint="eastAsia"/>
-        </w:rPr>
-        <w:t xml:space="preserve">구현하기 위한 기법도 </w:t>
-      </w:r>
-      <w:r>
-        <w:rPr>
-          <w:rFonts w:hint="eastAsia"/>
-        </w:rPr>
-        <w:t>가이드</w:t>
-      </w:r>
-      <w:r>
-        <w:rPr>
-          <w:rFonts w:hint="eastAsia"/>
-        </w:rPr>
-        <w:t>한다.</w:t>
-      </w:r>
+        <w:t>j</w:t>
+      </w:r>
+      <w:r>
+        <w:rPr>
+          <w:rFonts w:hint="eastAsia"/>
+        </w:rPr>
+        <w:t>sp</w:t>
+      </w:r>
+      <w:r>
+        <w:rPr>
+          <w:rFonts w:hint="eastAsia"/>
+        </w:rPr>
+        <w:t>, java</w:t>
+      </w:r>
+      <w:r>
+        <w:rPr>
+          <w:rFonts w:hint="eastAsia"/>
+        </w:rPr>
+        <w:t xml:space="preserve"> 등)</w:t>
+      </w:r>
+    </w:p>
+    <w:p>
+      <w:pPr>
+        <w:jc w:val="left"/>
+      </w:pPr>
+      <w:r>
+        <w:rPr>
+          <w:rFonts w:hint="eastAsia"/>
+        </w:rPr>
+        <w:t>웹서버, WAS, Network에 대한 내용은 포함하지 않는다.</w:t>
+      </w:r>
+    </w:p>
+    <w:p>
+      <w:pPr>
+        <w:pStyle w:val="2"/>
+      </w:pPr>
+      <w:bookmarkStart w:id="1" w:name="_Toc458028143"/>
+      <w:r>
+        <w:rPr>
+          <w:rFonts w:hint="eastAsia"/>
+        </w:rPr>
+        <w:t xml:space="preserve">URL </w:t>
+      </w:r>
+      <w:r>
+        <w:rPr>
+          <w:rFonts w:hint="eastAsia"/>
+        </w:rPr>
+        <w:t>파라미터</w:t>
+      </w:r>
+      <w:r>
+        <w:rPr>
+          <w:rFonts w:hint="eastAsia"/>
+        </w:rPr>
+        <w:t>, form 파라미터</w:t>
+      </w:r>
+      <w:r>
+        <w:rPr>
+          <w:rFonts w:hint="eastAsia"/>
+        </w:rPr>
+        <w:t>의 처리</w:t>
+      </w:r>
+      <w:bookmarkEnd w:id="1"/>
     </w:p>
     <w:p>
       <w:pPr>
@@ -1833,7 +1939,7 @@
         <w:rPr>
           <w:rFonts w:hint="eastAsia"/>
         </w:rPr>
-        <w:t>문서의 포함 범위</w:t>
+        <w:t>취약점 내용</w:t>
       </w:r>
     </w:p>
     <w:p>
@@ -1843,47 +1949,107 @@
       <w:r>
         <w:rPr>
           <w:rFonts w:hint="eastAsia"/>
-        </w:rPr>
-        <w:t>웹어플리케이션 경로 하위의 리소스에 대한 내용만을 다룬다.</w:t>
-      </w:r>
-      <w:r>
-        <w:rPr>
-          <w:rFonts w:hint="eastAsia"/>
-        </w:rPr>
-        <w:t xml:space="preserve"> (web.xml,</w:t>
-      </w:r>
-      <w:r>
-        <w:rPr>
-          <w:rFonts w:hint="eastAsia"/>
-        </w:rPr>
-        <w:t xml:space="preserve"> js,</w:t>
-      </w:r>
-      <w:r>
-        <w:rPr>
-          <w:rFonts w:hint="eastAsia"/>
+          <w:b/>
+        </w:rPr>
+        <w:t>SQL Injection, XSS</w:t>
+      </w:r>
+      <w:r>
+        <w:rPr>
+          <w:rFonts w:hint="eastAsia"/>
+          <w:b/>
         </w:rPr>
         <w:t xml:space="preserve"> </w:t>
       </w:r>
       <w:r>
-        <w:t>j</w:t>
-      </w:r>
-      <w:r>
-        <w:rPr>
-          <w:rFonts w:hint="eastAsia"/>
-        </w:rPr>
-        <w:t>sp</w:t>
-      </w:r>
-      <w:r>
-        <w:rPr>
-          <w:rFonts w:hint="eastAsia"/>
-        </w:rPr>
-        <w:t>, java</w:t>
-      </w:r>
-      <w:r>
-        <w:rPr>
-          <w:rFonts w:hint="eastAsia"/>
-        </w:rPr>
-        <w:t xml:space="preserve"> 등)</w:t>
+        <w:rPr>
+          <w:rFonts w:hint="eastAsia"/>
+        </w:rPr>
+        <w:t>등</w:t>
+      </w:r>
+      <w:r>
+        <w:rPr>
+          <w:rFonts w:hint="eastAsia"/>
+        </w:rPr>
+        <w:t xml:space="preserve"> 다수</w:t>
+      </w:r>
+      <w:r>
+        <w:rPr>
+          <w:rFonts w:hint="eastAsia"/>
+        </w:rPr>
+        <w:t>의</w:t>
+      </w:r>
+      <w:r>
+        <w:rPr>
+          <w:rFonts w:hint="eastAsia"/>
+          <w:b/>
+        </w:rPr>
+        <w:t xml:space="preserve"> </w:t>
+      </w:r>
+      <w:r>
+        <w:rPr>
+          <w:rFonts w:hint="eastAsia"/>
+        </w:rPr>
+        <w:t xml:space="preserve">결함은 </w:t>
+      </w:r>
+      <w:r>
+        <w:rPr>
+          <w:rFonts w:hint="eastAsia"/>
+        </w:rPr>
+        <w:t>클라이언트에서 전달된 파라미터</w:t>
+      </w:r>
+      <w:r>
+        <w:rPr>
+          <w:rFonts w:hint="eastAsia"/>
+        </w:rPr>
+        <w:t xml:space="preserve">에 대한 </w:t>
+      </w:r>
+      <w:r>
+        <w:rPr>
+          <w:rFonts w:hint="eastAsia"/>
+        </w:rPr>
+        <w:t xml:space="preserve">보안 결함 </w:t>
+      </w:r>
+      <w:r>
+        <w:rPr>
+          <w:rFonts w:hint="eastAsia"/>
+        </w:rPr>
+        <w:t>방지 처리</w:t>
+      </w:r>
+      <w:r>
+        <w:rPr>
+          <w:rFonts w:hint="eastAsia"/>
+        </w:rPr>
+        <w:t xml:space="preserve">로 </w:t>
+      </w:r>
+      <w:r>
+        <w:rPr>
+          <w:rFonts w:hint="eastAsia"/>
+        </w:rPr>
+        <w:t>1차적으로 제거</w:t>
+      </w:r>
+      <w:r>
+        <w:rPr>
+          <w:rFonts w:hint="eastAsia"/>
+        </w:rPr>
+        <w:t>할 수 있</w:t>
+      </w:r>
+      <w:r>
+        <w:rPr>
+          <w:rFonts w:hint="eastAsia"/>
+        </w:rPr>
+        <w:t>으며</w:t>
+      </w:r>
+      <w:r>
+        <w:rPr>
+          <w:rFonts w:hint="eastAsia"/>
+        </w:rPr>
+        <w:t>, URL/form 파라미터에 대한 처리는</w:t>
+      </w:r>
+      <w:r>
+        <w:rPr>
+          <w:rFonts w:hint="eastAsia"/>
+        </w:rPr>
+        <w:t xml:space="preserve"> 기본적으로 구현되야할 보안 결함 방지 행위이다.</w:t>
       </w:r>
     </w:p>
     <w:p>
@@ -1894,184 +2060,18 @@
         <w:rPr>
           <w:rFonts w:hint="eastAsia"/>
         </w:rPr>
-        <w:t>웹서버, WAS, Network에 대한 내용은 포함하지 않는다.</w:t>
-      </w:r>
-    </w:p>
-    <w:p>
-      <w:pPr>
-        <w:pStyle w:val="2"/>
-      </w:pPr>
-      <w:bookmarkStart w:id="1" w:name="_Toc458028143"/>
-      <w:r>
-        <w:rPr>
-          <w:rFonts w:hint="eastAsia"/>
-        </w:rPr>
-        <w:t xml:space="preserve">URL </w:t>
-      </w:r>
-      <w:r>
-        <w:rPr>
-          <w:rFonts w:hint="eastAsia"/>
-        </w:rPr>
-        <w:t>파라미터</w:t>
-      </w:r>
-      <w:r>
-        <w:rPr>
-          <w:rFonts w:hint="eastAsia"/>
-        </w:rPr>
-        <w:t>, form 파라미터</w:t>
-      </w:r>
-      <w:r>
-        <w:rPr>
-          <w:rFonts w:hint="eastAsia"/>
-        </w:rPr>
-        <w:t>의 처리</w:t>
-      </w:r>
-      <w:bookmarkEnd w:id="1"/>
-    </w:p>
-    <w:p>
-      <w:pPr>
-        <w:pStyle w:val="3"/>
-      </w:pPr>
-      <w:r>
-        <w:rPr>
-          <w:rFonts w:hint="eastAsia"/>
-        </w:rPr>
-        <w:t>취약점 내용</w:t>
+        <w:t>상세 보안 결함 제거 기법은 하기의 개별 결함 방지 기법에 상세하게 기술되어 있</w:t>
+      </w:r>
+      <w:r>
+        <w:rPr>
+          <w:rFonts w:hint="eastAsia"/>
+        </w:rPr>
+        <w:t>다.</w:t>
       </w:r>
     </w:p>
     <w:p>
       <w:pPr>
         <w:jc w:val="left"/>
-      </w:pPr>
-      <w:r>
-        <w:rPr>
-          <w:rFonts w:hint="eastAsia"/>
-          <w:b/>
-        </w:rPr>
-        <w:t>SQL Injection, XSS</w:t>
-      </w:r>
-      <w:r>
-        <w:rPr>
-          <w:rFonts w:hint="eastAsia"/>
-          <w:b/>
-        </w:rPr>
-        <w:t xml:space="preserve"> </w:t>
-      </w:r>
-      <w:r>
-        <w:rPr>
-          <w:rFonts w:hint="eastAsia"/>
-        </w:rPr>
-        <w:t>등</w:t>
-      </w:r>
-      <w:r>
-        <w:rPr>
-          <w:rFonts w:hint="eastAsia"/>
-        </w:rPr>
-        <w:t xml:space="preserve"> 다수</w:t>
-      </w:r>
-      <w:r>
-        <w:rPr>
-          <w:rFonts w:hint="eastAsia"/>
-        </w:rPr>
-        <w:t>의</w:t>
-      </w:r>
-      <w:r>
-        <w:rPr>
-          <w:rFonts w:hint="eastAsia"/>
-          <w:b/>
-        </w:rPr>
-        <w:t xml:space="preserve"> </w:t>
-      </w:r>
-      <w:r>
-        <w:rPr>
-          <w:rFonts w:hint="eastAsia"/>
-        </w:rPr>
-        <w:t xml:space="preserve">결함은 </w:t>
-      </w:r>
-      <w:r>
-        <w:rPr>
-          <w:rFonts w:hint="eastAsia"/>
-        </w:rPr>
-        <w:t>클라이언트에서 전달된 파라미터</w:t>
-      </w:r>
-      <w:r>
-        <w:rPr>
-          <w:rFonts w:hint="eastAsia"/>
-        </w:rPr>
-        <w:t xml:space="preserve">에 대한 </w:t>
-      </w:r>
-      <w:r>
-        <w:rPr>
-          <w:rFonts w:hint="eastAsia"/>
-        </w:rPr>
-        <w:t xml:space="preserve">보안 결함 </w:t>
-      </w:r>
-      <w:r>
-        <w:rPr>
-          <w:rFonts w:hint="eastAsia"/>
-        </w:rPr>
-        <w:t>방지 처리</w:t>
-      </w:r>
-      <w:r>
-        <w:rPr>
-          <w:rFonts w:hint="eastAsia"/>
-        </w:rPr>
-        <w:t xml:space="preserve">로 </w:t>
-      </w:r>
-      <w:r>
-        <w:rPr>
-          <w:rFonts w:hint="eastAsia"/>
-        </w:rPr>
-        <w:t>1차적으로 제거</w:t>
-      </w:r>
-      <w:r>
-        <w:rPr>
-          <w:rFonts w:hint="eastAsia"/>
-        </w:rPr>
-        <w:t>할 수 있</w:t>
-      </w:r>
-      <w:r>
-        <w:rPr>
-          <w:rFonts w:hint="eastAsia"/>
-        </w:rPr>
-        <w:t>으며</w:t>
-      </w:r>
-      <w:r>
-        <w:rPr>
-          <w:rFonts w:hint="eastAsia"/>
-        </w:rPr>
-        <w:t>, URL/form 파라미터에 대한 처리는</w:t>
-      </w:r>
-      <w:r>
-        <w:rPr>
-          <w:rFonts w:hint="eastAsia"/>
-        </w:rPr>
-        <w:t xml:space="preserve"> 기본적으로 구현되야할 보안 결함 방지 행위이다.</w:t>
-      </w:r>
-    </w:p>
-    <w:p>
-      <w:pPr>
-        <w:jc w:val="left"/>
-      </w:pPr>
-      <w:r>
-        <w:rPr>
-          <w:rFonts w:hint="eastAsia"/>
-        </w:rPr>
-        <w:t>상세 보안 결함 제거 기법은 하기의 개별 결함 방지 기법에 상세하게 기술되어 있</w:t>
-      </w:r>
-      <w:r>
-        <w:rPr>
-          <w:rFonts w:hint="eastAsia"/>
-        </w:rPr>
-        <w:t>다.</w:t>
-      </w:r>
-    </w:p>
-    <w:p>
-      <w:pPr>
-        <w:jc w:val="left"/>
-        <w:rPr>
-          <w:rFonts w:hint="eastAsia"/>
-        </w:rPr>
       </w:pPr>
       <w:r>
         <w:rPr>
@@ -2085,7 +2085,6 @@
         <w:spacing w:before="240"/>
         <w:jc w:val="left"/>
         <w:rPr>
-          <w:rFonts w:hint="eastAsia"/>
           <w:b/>
         </w:rPr>
       </w:pPr>
@@ -2249,6 +2248,7 @@
         <w:rPr>
           <w:rFonts w:hint="eastAsia"/>
         </w:rPr>
+        <w:lastRenderedPageBreak/>
         <w:t>엘리먼트를 사용할 수도 있</w:t>
       </w:r>
       <w:r>
@@ -2284,7 +2284,6 @@
         <w:rPr>
           <w:rFonts w:hint="eastAsia"/>
         </w:rPr>
-        <w:lastRenderedPageBreak/>
         <w:t>이 엘리먼트를 이용할 때 문자열 패턴 검색을하여 문제 발생의 소지가 있는 문자열을 제거하는 방식이 가이드되는 경우도 있으나, 문자열 패턴을 black list, white list로 단정짓기는 어려운 경우가 많</w:t>
       </w:r>
       <w:r>
@@ -2839,7 +2838,14 @@
         <w:rPr>
           <w:rFonts w:hint="eastAsia"/>
         </w:rPr>
-        <w:t>로 설정된 결과가 출력된다.</w:t>
+        <w:t>로 설정</w:t>
+      </w:r>
+      <w:r>
+        <w:rPr>
+          <w:rFonts w:hint="eastAsia"/>
+        </w:rPr>
+        <w:lastRenderedPageBreak/>
+        <w:t>된 결과가 출력된다.</w:t>
       </w:r>
     </w:p>
     <w:p>
@@ -2848,7 +2854,6 @@
           <w:rFonts w:hint="eastAsia"/>
           <w:b/>
         </w:rPr>
-        <w:lastRenderedPageBreak/>
         <w:t>&lt;</w:t>
       </w:r>
       <w:r>
@@ -2935,6 +2940,7 @@
         <w:pStyle w:val="2"/>
       </w:pPr>
       <w:bookmarkStart w:id="7" w:name="_Toc458028150"/>
+      <w:proofErr w:type="gramStart"/>
       <w:r>
         <w:rPr>
           <w:rFonts w:hint="eastAsia"/>
@@ -2942,6 +2948,22 @@
         <w:t>CSRF</w:t>
       </w:r>
       <w:bookmarkEnd w:id="7"/>
+      <w:r>
+        <w:rPr>
+          <w:rFonts w:hint="eastAsia"/>
+        </w:rPr>
+        <w:t>(</w:t>
+      </w:r>
+      <w:proofErr w:type="gramEnd"/>
+      <w:r>
+        <w:t>Cross-site request forgery</w:t>
+      </w:r>
+      <w:r>
+        <w:rPr>
+          <w:rFonts w:hint="eastAsia"/>
+        </w:rPr>
+        <w:t>)</w:t>
+      </w:r>
     </w:p>
     <w:p>
       <w:pPr>
@@ -3040,12 +3062,16 @@
         <w:br/>
       </w:r>
       <w:r>
-        <w:t>(피해자가 특정 웹 어플리케이션의 관리자 계정</w:t>
-      </w:r>
-      <w:bookmarkStart w:id="9" w:name="_GoBack"/>
-      <w:bookmarkEnd w:id="9"/>
-      <w:r>
-        <w:t>으로 인증&amp;인가된 상태라면 피해범위가 커질 수 있다.)</w:t>
+        <w:t>(피해자가 특정 웹 어플리케이션의 관리자 계정으로 인증</w:t>
+      </w:r>
+      <w:r>
+        <w:rPr>
+          <w:rFonts w:hint="eastAsia"/>
+        </w:rPr>
+        <w:t xml:space="preserve">, </w:t>
+      </w:r>
+      <w:r>
+        <w:t>인가된 상태라면 피해범위가 커질 수 있다.)</w:t>
       </w:r>
     </w:p>
     <w:p>
@@ -3067,11 +3093,6 @@
       <w:bookmarkEnd w:id="8"/>
     </w:p>
     <w:p>
-      <w:pPr>
-        <w:rPr>
-          <w:rFonts w:hint="eastAsia"/>
-        </w:rPr>
-      </w:pPr>
       <w:r>
         <w:rPr>
           <w:rFonts w:hint="eastAsia"/>
@@ -3157,7 +3178,7 @@
             <w:pPr>
               <w:spacing w:line="320" w:lineRule="exact"/>
               <w:rPr>
-                <w:rFonts w:ascii="Courier New" w:hAnsi="Courier New" w:cs="Courier New" w:hint="eastAsia"/>
+                <w:rFonts w:ascii="Courier New" w:hAnsi="Courier New" w:cs="Courier New"/>
                 <w:b/>
                 <w:color w:val="FF0000"/>
                 <w:sz w:val="18"/>
@@ -3365,7 +3386,7 @@
             <w:pPr>
               <w:spacing w:line="320" w:lineRule="exact"/>
               <w:rPr>
-                <w:rFonts w:ascii="Courier New" w:hAnsi="Courier New" w:cs="Courier New" w:hint="eastAsia"/>
+                <w:rFonts w:ascii="Courier New" w:hAnsi="Courier New" w:cs="Courier New"/>
                 <w:sz w:val="18"/>
                 <w:szCs w:val="18"/>
               </w:rPr>
@@ -3437,7 +3458,7 @@
             <w:pPr>
               <w:spacing w:line="320" w:lineRule="exact"/>
               <w:rPr>
-                <w:rFonts w:ascii="Courier New" w:hAnsi="Courier New" w:cs="Courier New" w:hint="eastAsia"/>
+                <w:rFonts w:ascii="Courier New" w:hAnsi="Courier New" w:cs="Courier New"/>
                 <w:sz w:val="18"/>
                 <w:szCs w:val="18"/>
               </w:rPr>
@@ -3455,7 +3476,7 @@
             <w:pPr>
               <w:spacing w:line="320" w:lineRule="exact"/>
               <w:rPr>
-                <w:rFonts w:ascii="Courier New" w:hAnsi="Courier New" w:cs="Courier New" w:hint="eastAsia"/>
+                <w:rFonts w:ascii="Courier New" w:hAnsi="Courier New" w:cs="Courier New"/>
                 <w:b/>
                 <w:color w:val="FF0000"/>
                 <w:sz w:val="18"/>
@@ -3564,7 +3585,16 @@
                 <w:sz w:val="18"/>
                 <w:szCs w:val="18"/>
               </w:rPr>
-              <w:t xml:space="preserve">    &lt;filter-class&gt;org.apache.catalina.filters.RestCsrfPreventionFilter&lt;/filter-class&gt;</w:t>
+              <w:t xml:space="preserve">    &lt;filter-class&gt;org.apache.catalina.filters.RestCsrfPreventionFilter&lt;/filter-</w:t>
+            </w:r>
+            <w:r>
+              <w:rPr>
+                <w:rFonts w:ascii="Courier New" w:hAnsi="Courier New" w:cs="Courier New"/>
+                <w:sz w:val="18"/>
+                <w:szCs w:val="18"/>
+              </w:rPr>
+              <w:lastRenderedPageBreak/>
+              <w:t>class&gt;</w:t>
             </w:r>
           </w:p>
           <w:p>
@@ -3582,7 +3612,6 @@
                 <w:sz w:val="18"/>
                 <w:szCs w:val="18"/>
               </w:rPr>
-              <w:lastRenderedPageBreak/>
               <w:t>&lt;/filter&gt;</w:t>
             </w:r>
           </w:p>
@@ -3940,15 +3969,7 @@
                 <w:kern w:val="0"/>
                 <w:szCs w:val="24"/>
               </w:rPr>
-              <w:t>요청이 거부될 때 사용될</w:t>
-            </w:r>
-            <w:r>
-              <w:rPr>
-                <w:rFonts w:ascii="맑은 고딕" w:eastAsia="맑은 고딕" w:hAnsi="맑은 고딕" w:cs="굴림" w:hint="eastAsia"/>
-                <w:kern w:val="0"/>
-                <w:szCs w:val="24"/>
-              </w:rPr>
-              <w:t xml:space="preserve"> HTTP response status code로 기본값은 403이다.</w:t>
+              <w:t>요청이 거부될 때 사용될 HTTP response status code로 기본값은 403이다.</w:t>
             </w:r>
           </w:p>
         </w:tc>
@@ -4221,10 +4242,16 @@
         <w:ind w:leftChars="0" w:left="284" w:hanging="284"/>
         <w:jc w:val="left"/>
         <w:rPr>
-          <w:rFonts w:hint="eastAsia"/>
           <w:b/>
         </w:rPr>
       </w:pPr>
+      <w:r>
+        <w:rPr>
+          <w:rFonts w:hint="eastAsia"/>
+          <w:b/>
+        </w:rPr>
+        <w:t xml:space="preserve">대응 방안 - </w:t>
+      </w:r>
       <w:r>
         <w:rPr>
           <w:rFonts w:hint="eastAsia"/>
@@ -4242,199 +4269,422 @@
         <w:spacing w:line="240" w:lineRule="auto"/>
         <w:jc w:val="left"/>
         <w:rPr>
+          <w:rFonts w:hint="eastAsia"/>
+        </w:rPr>
+      </w:pPr>
+      <w:r>
+        <w:rPr>
+          <w:rFonts w:hint="eastAsia"/>
+        </w:rPr>
+        <w:t xml:space="preserve">1회용 </w:t>
+      </w:r>
+      <w:r>
+        <w:rPr>
+          <w:rFonts w:hint="eastAsia"/>
+        </w:rPr>
+        <w:t xml:space="preserve">토큰을 발급하여 </w:t>
+      </w:r>
+      <w:r>
+        <w:rPr>
+          <w:rFonts w:hint="eastAsia"/>
+        </w:rPr>
+        <w:t xml:space="preserve">데이터 변경 조작이 요청될 때 </w:t>
+      </w:r>
+      <w:r>
+        <w:rPr>
+          <w:rFonts w:hint="eastAsia"/>
+        </w:rPr>
+        <w:t>인증 수행하도록 하며, 경우에 따라 로그인 인증시에도 적용할 수도 있다.</w:t>
+      </w:r>
+    </w:p>
+    <w:p>
+      <w:pPr>
+        <w:widowControl/>
+        <w:wordWrap/>
+        <w:autoSpaceDE/>
+        <w:autoSpaceDN/>
+        <w:spacing w:line="240" w:lineRule="auto"/>
+        <w:jc w:val="left"/>
+        <w:rPr>
+          <w:rFonts w:hint="eastAsia"/>
+        </w:rPr>
+      </w:pPr>
+      <w:r>
+        <w:rPr>
+          <w:rFonts w:hint="eastAsia"/>
+        </w:rPr>
+        <w:t>추가적으로 고려할 사항은 동시 요청 발생 시 처리의 중첩, 순서의 변경이 발생할 수 있</w:t>
+      </w:r>
+      <w:r>
+        <w:rPr>
+          <w:rFonts w:hint="eastAsia"/>
+        </w:rPr>
+        <w:t>어 특정 시점에 다수의 토큰에 처리가 필요할 수 있</w:t>
+      </w:r>
+      <w:r>
+        <w:rPr>
+          <w:rFonts w:hint="eastAsia"/>
+        </w:rPr>
+        <w:t xml:space="preserve">으므로 </w:t>
+      </w:r>
+      <w:r>
+        <w:rPr>
+          <w:rFonts w:hint="eastAsia"/>
+        </w:rPr>
+        <w:t>캐쉬 등을 통한 토큰을 관리 기법이 적용되어야 한다.</w:t>
+      </w:r>
+    </w:p>
+    <w:p>
+      <w:pPr>
+        <w:widowControl/>
+        <w:wordWrap/>
+        <w:autoSpaceDE/>
+        <w:autoSpaceDN/>
+        <w:spacing w:line="240" w:lineRule="auto"/>
+        <w:jc w:val="left"/>
+      </w:pPr>
+      <w:r>
+        <w:rPr>
+          <w:rFonts w:hint="eastAsia"/>
+        </w:rPr>
+        <w:t>일반적으로 서블릿 필터를 이용하여 기능 구현한다.</w:t>
+      </w:r>
+    </w:p>
+    <w:p>
+      <w:pPr>
+        <w:pStyle w:val="2"/>
+        <w:rPr>
+          <w:rFonts w:hint="eastAsia"/>
+        </w:rPr>
+      </w:pPr>
+      <w:proofErr w:type="gramStart"/>
+      <w:r>
+        <w:rPr>
+          <w:rFonts w:hint="eastAsia"/>
+        </w:rPr>
+        <w:t>CORS(</w:t>
+      </w:r>
+      <w:proofErr w:type="gramEnd"/>
+      <w:r>
+        <w:t>Cross Origin Resource Sharing</w:t>
+      </w:r>
+      <w:r>
+        <w:rPr>
+          <w:rFonts w:hint="eastAsia"/>
+        </w:rPr>
+        <w:t>)</w:t>
+      </w:r>
+    </w:p>
+    <w:p>
+      <w:r>
+        <w:t>HTTP 요청은 기본적으로 Cross-Site HTTP Requests가 가능하다.</w:t>
+      </w:r>
+    </w:p>
+    <w:p>
+      <w:pPr>
+        <w:jc w:val="left"/>
+      </w:pPr>
+      <w:r>
+        <w:rPr>
+          <w:rFonts w:hint="eastAsia"/>
+        </w:rPr>
+        <w:t>다시</w:t>
+      </w:r>
+      <w:r>
+        <w:t xml:space="preserve"> 말하면, &lt;img&gt; 태그로 다른 도메인의 이미지 파일을 가져오거나, &lt;link&gt; 태그로 다른 도메인의 CSS를 가져오거나, &lt;script&gt; 태그로 다른 도메인의 JavaScript 라이브러리를 가져오는 것이 모두 가능하다.</w:t>
+      </w:r>
+    </w:p>
+    <w:p>
+      <w:pPr>
+        <w:jc w:val="left"/>
+      </w:pPr>
+      <w:r>
+        <w:rPr>
+          <w:rFonts w:hint="eastAsia"/>
+        </w:rPr>
+        <w:t>하지만</w:t>
+      </w:r>
+      <w:r>
+        <w:t xml:space="preserve"> &lt;script&gt;&lt;/script&gt;로 둘러싸여 있는 스크립트에서 생성된 Cross-Site HTTP Requests는 Same Origin Policy를 적용 받기 때문에 Cross-Site HTTP Requests가 불가능하다.</w:t>
+      </w:r>
+    </w:p>
+    <w:p>
+      <w:pPr>
+        <w:jc w:val="left"/>
+      </w:pPr>
+      <w:r>
+        <w:t xml:space="preserve">AJAX가 널리 사용되면서 &lt;script&gt;&lt;/script&gt;로 둘러싸여 있는 스크립트에서 생성되는 </w:t>
+      </w:r>
+      <w:r>
+        <w:lastRenderedPageBreak/>
+        <w:t>XMLHttpRequest에 대해서도 Cross-Site HTTP Requests가 가능해야 한다는 요구가 늘어나자 W3C에서 CORS라는 이름의 권고안이 나오게 되었다.</w:t>
+      </w:r>
+    </w:p>
+    <w:p>
+      <w:pPr>
+        <w:pStyle w:val="a4"/>
+        <w:widowControl/>
+        <w:numPr>
+          <w:ilvl w:val="0"/>
+          <w:numId w:val="10"/>
+        </w:numPr>
+        <w:wordWrap/>
+        <w:autoSpaceDE/>
+        <w:autoSpaceDN/>
+        <w:spacing w:before="240" w:line="240" w:lineRule="auto"/>
+        <w:ind w:leftChars="0" w:left="284" w:hanging="284"/>
+        <w:jc w:val="left"/>
+        <w:rPr>
+          <w:rFonts w:hint="eastAsia"/>
           <w:b/>
         </w:rPr>
       </w:pPr>
+      <w:bookmarkStart w:id="9" w:name="_Toc458028154"/>
+      <w:r>
+        <w:rPr>
+          <w:rFonts w:hint="eastAsia"/>
+          <w:b/>
+        </w:rPr>
+        <w:t>Same Orgin</w:t>
+      </w:r>
+      <w:bookmarkEnd w:id="9"/>
+      <w:r>
+        <w:rPr>
+          <w:rFonts w:hint="eastAsia"/>
+          <w:b/>
+        </w:rPr>
+        <w:t xml:space="preserve"> Policy</w:t>
+      </w:r>
+    </w:p>
+    <w:p>
+      <w:pPr>
+        <w:widowControl/>
+        <w:wordWrap/>
+        <w:autoSpaceDE/>
+        <w:autoSpaceDN/>
+        <w:spacing w:before="240" w:line="240" w:lineRule="auto"/>
+        <w:jc w:val="left"/>
+        <w:rPr>
+          <w:b/>
+        </w:rPr>
+      </w:pPr>
+      <w:bookmarkStart w:id="10" w:name="_GoBack"/>
+      <w:bookmarkEnd w:id="10"/>
+    </w:p>
+    <w:p>
+      <w:pPr>
+        <w:pStyle w:val="a4"/>
+        <w:widowControl/>
+        <w:numPr>
+          <w:ilvl w:val="0"/>
+          <w:numId w:val="9"/>
+        </w:numPr>
+        <w:wordWrap/>
+        <w:autoSpaceDE/>
+        <w:autoSpaceDN/>
+        <w:spacing w:before="240" w:line="240" w:lineRule="auto"/>
+        <w:ind w:leftChars="0" w:left="284" w:hanging="284"/>
+        <w:jc w:val="left"/>
+        <w:rPr>
+          <w:b/>
+        </w:rPr>
+      </w:pPr>
+      <w:bookmarkStart w:id="11" w:name="_Toc458028155"/>
+      <w:r>
+        <w:rPr>
+          <w:rFonts w:hint="eastAsia"/>
+          <w:b/>
+        </w:rPr>
+        <w:t>post</w:t>
+      </w:r>
+      <w:r>
+        <w:rPr>
+          <w:b/>
+        </w:rPr>
+        <w:t>Message()</w:t>
+      </w:r>
+      <w:bookmarkEnd w:id="11"/>
     </w:p>
     <w:p>
       <w:pPr>
         <w:pStyle w:val="2"/>
       </w:pPr>
-      <w:bookmarkStart w:id="10" w:name="_Toc458028153"/>
-      <w:r>
-        <w:lastRenderedPageBreak/>
-        <w:t>Cross-Domain</w:t>
-      </w:r>
-      <w:bookmarkEnd w:id="10"/>
+      <w:bookmarkStart w:id="12" w:name="_Toc458028156"/>
+      <w:r>
+        <w:rPr>
+          <w:rFonts w:hint="eastAsia"/>
+        </w:rPr>
+        <w:t xml:space="preserve">File </w:t>
+      </w:r>
+      <w:r>
+        <w:rPr>
+          <w:rFonts w:hint="eastAsia"/>
+        </w:rPr>
+        <w:t>Upload/</w:t>
+      </w:r>
+      <w:r>
+        <w:rPr>
+          <w:rFonts w:hint="eastAsia"/>
+        </w:rPr>
+        <w:t>Download</w:t>
+      </w:r>
+      <w:bookmarkEnd w:id="12"/>
     </w:p>
     <w:p>
       <w:pPr>
         <w:pStyle w:val="2"/>
       </w:pPr>
-      <w:bookmarkStart w:id="11" w:name="_Toc458028154"/>
-      <w:r>
-        <w:rPr>
-          <w:rFonts w:hint="eastAsia"/>
-        </w:rPr>
-        <w:t>Same Orgin</w:t>
-      </w:r>
-      <w:bookmarkEnd w:id="11"/>
+      <w:bookmarkStart w:id="13" w:name="_Toc458028157"/>
+      <w:r>
+        <w:rPr>
+          <w:rFonts w:hint="eastAsia"/>
+        </w:rPr>
+        <w:t>암호화</w:t>
+      </w:r>
+      <w:bookmarkEnd w:id="13"/>
     </w:p>
     <w:p>
       <w:pPr>
         <w:pStyle w:val="3"/>
       </w:pPr>
-      <w:bookmarkStart w:id="12" w:name="_Toc458028155"/>
+      <w:bookmarkStart w:id="14" w:name="_Toc458028158"/>
+      <w:r>
+        <w:rPr>
+          <w:rFonts w:hint="eastAsia"/>
+        </w:rPr>
+        <w:t>Spring Framework</w:t>
+      </w:r>
+      <w:bookmarkEnd w:id="14"/>
+    </w:p>
+    <w:p>
+      <w:pPr>
+        <w:pStyle w:val="2"/>
+      </w:pPr>
+      <w:r>
+        <w:rPr>
+          <w:rFonts w:hint="eastAsia"/>
+        </w:rPr>
+        <w:t>에러</w:t>
+      </w:r>
+      <w:r>
+        <w:t xml:space="preserve"> 페이지 미비</w:t>
+      </w:r>
+    </w:p>
+    <w:p>
+      <w:pPr>
+        <w:pStyle w:val="3"/>
+      </w:pPr>
+      <w:r>
+        <w:t>취약점 내용</w:t>
+      </w:r>
+    </w:p>
+    <w:p>
+      <w:pPr>
+        <w:jc w:val="left"/>
+      </w:pPr>
+      <w:r>
+        <w:rPr>
+          <w:rFonts w:hint="eastAsia"/>
+        </w:rPr>
+        <w:t>공격자가</w:t>
+      </w:r>
+      <w:r>
+        <w:t xml:space="preserve"> 대상 시스템의 현황을 파악하기 위하여 다양한 에러를 유발시킴으로써 반응하는 에러 결과값으로 웹 프로그램의 구조 및 환경설정을 추측하여 공격에 이용되므로 이러한 Error를 위한 별도의 페이지를 작성하여 Error발생시 기본 Error Page로 Redirect 시킴으로써, 불필요한 정보가 노출되지 않도록 해야 </w:t>
+      </w:r>
+      <w:r>
+        <w:rPr>
+          <w:rFonts w:hint="eastAsia"/>
+        </w:rPr>
+        <w:t>한다.</w:t>
+      </w:r>
+    </w:p>
+    <w:p>
+      <w:pPr>
+        <w:jc w:val="left"/>
+      </w:pPr>
+      <w:r>
+        <w:t xml:space="preserve">SQL Injection 공격으로 대상시스템의 SQL Query문장의 구성을 알아내기 위한 Foot Printing 시도와 같은 것이 이 항목에 </w:t>
+      </w:r>
+      <w:r>
+        <w:t>해당</w:t>
+      </w:r>
+      <w:r>
+        <w:rPr>
+          <w:rFonts w:hint="eastAsia"/>
+        </w:rPr>
+        <w:t>된다.</w:t>
+      </w:r>
+    </w:p>
+    <w:p>
+      <w:pPr>
+        <w:pStyle w:val="3"/>
+      </w:pPr>
+      <w:r>
+        <w:t>보안 대책</w:t>
+      </w:r>
+    </w:p>
+    <w:p>
+      <w:pPr>
+        <w:jc w:val="left"/>
+      </w:pPr>
+      <w:r>
+        <w:rPr>
+          <w:rFonts w:hint="eastAsia"/>
+        </w:rPr>
+        <w:t>모든</w:t>
+      </w:r>
+      <w:r>
+        <w:t xml:space="preserve"> 에러(404 error,</w:t>
+      </w:r>
+      <w:r>
+        <w:rPr>
+          <w:rFonts w:hint="eastAsia"/>
+        </w:rPr>
+        <w:t xml:space="preserve"> </w:t>
+      </w:r>
+      <w:r>
+        <w:t>403 error,</w:t>
+      </w:r>
+      <w:r>
+        <w:rPr>
+          <w:rFonts w:hint="eastAsia"/>
+        </w:rPr>
+        <w:t xml:space="preserve"> </w:t>
+      </w:r>
+      <w:r>
+        <w:t xml:space="preserve">500 error, </w:t>
+      </w:r>
       <w:proofErr w:type="gramStart"/>
       <w:r>
-        <w:rPr>
-          <w:rFonts w:hint="eastAsia"/>
-        </w:rPr>
-        <w:t>post</w:t>
-      </w:r>
-      <w:r>
-        <w:t>Message()</w:t>
-      </w:r>
-      <w:bookmarkEnd w:id="12"/>
+        <w:t>…</w:t>
+      </w:r>
       <w:proofErr w:type="gramEnd"/>
-    </w:p>
-    <w:p>
-      <w:pPr>
-        <w:pStyle w:val="2"/>
-      </w:pPr>
-      <w:bookmarkStart w:id="13" w:name="_Toc458028156"/>
-      <w:r>
-        <w:rPr>
-          <w:rFonts w:hint="eastAsia"/>
-        </w:rPr>
-        <w:t xml:space="preserve">File </w:t>
-      </w:r>
-      <w:r>
-        <w:rPr>
-          <w:rFonts w:hint="eastAsia"/>
-        </w:rPr>
-        <w:t>Upload/</w:t>
-      </w:r>
-      <w:r>
-        <w:rPr>
-          <w:rFonts w:hint="eastAsia"/>
-        </w:rPr>
-        <w:t>Download</w:t>
-      </w:r>
-      <w:bookmarkEnd w:id="13"/>
-    </w:p>
-    <w:p>
-      <w:pPr>
-        <w:pStyle w:val="2"/>
-      </w:pPr>
-      <w:bookmarkStart w:id="14" w:name="_Toc458028157"/>
-      <w:r>
-        <w:rPr>
-          <w:rFonts w:hint="eastAsia"/>
-        </w:rPr>
-        <w:t>암호화</w:t>
-      </w:r>
-      <w:bookmarkEnd w:id="14"/>
-    </w:p>
-    <w:p>
-      <w:pPr>
-        <w:pStyle w:val="3"/>
-      </w:pPr>
-      <w:bookmarkStart w:id="15" w:name="_Toc458028158"/>
-      <w:r>
-        <w:rPr>
-          <w:rFonts w:hint="eastAsia"/>
-        </w:rPr>
-        <w:t>Spring Framework</w:t>
-      </w:r>
-      <w:bookmarkEnd w:id="15"/>
-    </w:p>
-    <w:p>
-      <w:pPr>
-        <w:pStyle w:val="2"/>
-      </w:pPr>
-      <w:r>
-        <w:rPr>
-          <w:rFonts w:hint="eastAsia"/>
-        </w:rPr>
-        <w:t>에러</w:t>
-      </w:r>
-      <w:r>
-        <w:t xml:space="preserve"> 페이지 미비</w:t>
-      </w:r>
-    </w:p>
-    <w:p>
-      <w:pPr>
-        <w:pStyle w:val="3"/>
-      </w:pPr>
-      <w:r>
-        <w:t>취약점 내용</w:t>
+      <w:r>
+        <w:t>)</w:t>
+      </w:r>
+      <w:r>
+        <w:rPr>
+          <w:rFonts w:hint="eastAsia"/>
+        </w:rPr>
+        <w:t xml:space="preserve"> </w:t>
+      </w:r>
+      <w:r>
+        <w:t xml:space="preserve">발생 시 에러 메시지를 외부에 제공하지 않도록 </w:t>
+      </w:r>
+      <w:r>
+        <w:rPr>
+          <w:rFonts w:hint="eastAsia"/>
+        </w:rPr>
+        <w:t>한다</w:t>
+      </w:r>
+      <w:r>
+        <w:t>.</w:t>
       </w:r>
     </w:p>
     <w:p>
       <w:pPr>
         <w:jc w:val="left"/>
       </w:pPr>
-      <w:r>
-        <w:rPr>
-          <w:rFonts w:hint="eastAsia"/>
-        </w:rPr>
-        <w:t>공격자가</w:t>
-      </w:r>
-      <w:r>
-        <w:t xml:space="preserve"> 대상 시스템의 현황을 파악하기 위하여 다양한 에러를 유발시킴으로써 반응하는 에러 결과값으로 웹 프로그램의 구조 및 환경설정을 추측하여 공격에 이용되므로 이러한 Error를 위한 별도의 페이지를 작성하여 Error발생시 기본 Error Page로 Redirect 시킴으로써, 불필요한 정보가 노출되지 않도록 해야 </w:t>
-      </w:r>
-      <w:r>
-        <w:rPr>
-          <w:rFonts w:hint="eastAsia"/>
-        </w:rPr>
-        <w:t>한다.</w:t>
-      </w:r>
-    </w:p>
-    <w:p>
-      <w:pPr>
-        <w:jc w:val="left"/>
-      </w:pPr>
-      <w:r>
-        <w:t xml:space="preserve">SQL Injection 공격으로 대상시스템의 SQL Query문장의 구성을 알아내기 위한 Foot Printing 시도와 같은 것이 이 항목에 </w:t>
-      </w:r>
-      <w:r>
-        <w:t>해당</w:t>
-      </w:r>
-      <w:r>
-        <w:rPr>
-          <w:rFonts w:hint="eastAsia"/>
-        </w:rPr>
-        <w:t>된다.</w:t>
-      </w:r>
-    </w:p>
-    <w:p>
-      <w:pPr>
-        <w:pStyle w:val="3"/>
-      </w:pPr>
-      <w:r>
-        <w:t>보안 대책</w:t>
-      </w:r>
-    </w:p>
-    <w:p>
-      <w:r>
-        <w:rPr>
-          <w:rFonts w:hint="eastAsia"/>
-        </w:rPr>
-        <w:t>모든</w:t>
-      </w:r>
-      <w:r>
-        <w:t xml:space="preserve"> 에러(404 error</w:t>
-      </w:r>
-      <w:proofErr w:type="gramStart"/>
-      <w:r>
-        <w:t>,403</w:t>
-      </w:r>
-      <w:proofErr w:type="gramEnd"/>
-      <w:r>
-        <w:t xml:space="preserve"> error,500 error, …)발생 시 에러 메시지를 외부에 제공하지 않도록 </w:t>
-      </w:r>
-      <w:r>
-        <w:rPr>
-          <w:rFonts w:hint="eastAsia"/>
-        </w:rPr>
-        <w:t>한다</w:t>
-      </w:r>
-      <w:r>
-        <w:t>.</w:t>
-      </w:r>
-    </w:p>
-    <w:p>
       <w:r>
         <w:t xml:space="preserve">에러가 발생한 경우 에러 발생 메시지를 사용자 클라이언트의 브라우저에 표시하지 않게 하고 메인 페이지 또는 별도로 만든 에러 페이지로 Redirect 시키도록 </w:t>
       </w:r>
@@ -4789,6 +5039,7 @@
                 <w:sz w:val="18"/>
                 <w:szCs w:val="18"/>
               </w:rPr>
+              <w:lastRenderedPageBreak/>
               <w:t xml:space="preserve">    &lt;!-- </w:t>
             </w:r>
             <w:r>
@@ -4903,7 +5154,6 @@
                 <w:sz w:val="18"/>
                 <w:szCs w:val="18"/>
               </w:rPr>
-              <w:lastRenderedPageBreak/>
               <w:t xml:space="preserve">    &lt;location&gt;/WEB-INF/jsp/common/error/error.jsp&lt;/location&gt;</w:t>
             </w:r>
           </w:p>
@@ -5352,7 +5602,7 @@
       </w:tr>
     </w:tbl>
     <w:p>
-      <w:bookmarkStart w:id="16" w:name="_Toc458028159"/>
+      <w:bookmarkStart w:id="15" w:name="_Toc458028159"/>
     </w:p>
     <w:p>
       <w:pPr>
@@ -5369,6 +5619,7 @@
         </w:rPr>
       </w:pPr>
       <w:r>
+        <w:lastRenderedPageBreak/>
         <w:br w:type="page"/>
       </w:r>
     </w:p>
@@ -5434,23 +5685,23 @@
         </w:rPr>
         <w:t>별첨</w:t>
       </w:r>
+      <w:bookmarkEnd w:id="15"/>
+    </w:p>
+    <w:p>
+      <w:pPr>
+        <w:pStyle w:val="3"/>
+      </w:pPr>
+      <w:bookmarkStart w:id="16" w:name="_Toc458028160"/>
+      <w:r>
+        <w:rPr>
+          <w:rFonts w:hint="eastAsia"/>
+        </w:rPr>
+        <w:t>행정기관</w:t>
+      </w:r>
+      <w:r>
+        <w:t xml:space="preserve"> 및 공공기관 정보시스템 구축·운영 지침</w:t>
+      </w:r>
       <w:bookmarkEnd w:id="16"/>
-    </w:p>
-    <w:p>
-      <w:pPr>
-        <w:pStyle w:val="3"/>
-      </w:pPr>
-      <w:bookmarkStart w:id="17" w:name="_Toc458028160"/>
-      <w:r>
-        <w:rPr>
-          <w:rFonts w:hint="eastAsia"/>
-        </w:rPr>
-        <w:t>행정기관</w:t>
-      </w:r>
-      <w:r>
-        <w:t xml:space="preserve"> 및 공공기관 정보시스템 구축·운영 지침</w:t>
-      </w:r>
-      <w:bookmarkEnd w:id="17"/>
     </w:p>
     <w:p>
       <w:pPr>
@@ -5534,14 +5785,14 @@
       <w:pPr>
         <w:pStyle w:val="3"/>
       </w:pPr>
-      <w:bookmarkStart w:id="18" w:name="_Toc458028161"/>
+      <w:bookmarkStart w:id="17" w:name="_Toc458028161"/>
       <w:r>
         <w:rPr>
           <w:rFonts w:hint="eastAsia"/>
         </w:rPr>
         <w:t>시큐어 코딩 가이드 (행정자치부-2012)</w:t>
       </w:r>
-      <w:bookmarkEnd w:id="18"/>
+      <w:bookmarkEnd w:id="17"/>
     </w:p>
     <w:p>
       <w:pPr>
@@ -5561,7 +5812,7 @@
       <w:pPr>
         <w:pStyle w:val="3"/>
       </w:pPr>
-      <w:bookmarkStart w:id="19" w:name="_Toc458028162"/>
+      <w:bookmarkStart w:id="18" w:name="_Toc458028162"/>
       <w:r>
         <w:rPr>
           <w:rFonts w:hint="eastAsia"/>
@@ -5580,7 +5831,7 @@
       <w:r>
         <w:t>2016)</w:t>
       </w:r>
-      <w:bookmarkEnd w:id="19"/>
+      <w:bookmarkEnd w:id="18"/>
     </w:p>
     <w:p>
       <w:pPr>
@@ -5842,6 +6093,119 @@
     </w:lvl>
   </w:abstractNum>
   <w:abstractNum w:abstractNumId="2">
+    <w:nsid w:val="0C1A7597"/>
+    <w:multiLevelType w:val="hybridMultilevel"/>
+    <w:tmpl w:val="E850EB04"/>
+    <w:lvl w:ilvl="0" w:tplc="DCFA0AFE">
+      <w:start w:val="1"/>
+      <w:numFmt w:val="bullet"/>
+      <w:lvlText w:val="※"/>
+      <w:lvlJc w:val="left"/>
+      <w:pPr>
+        <w:ind w:left="400" w:hanging="400"/>
+      </w:pPr>
+      <w:rPr>
+        <w:rFonts w:ascii="맑은 고딕" w:eastAsia="맑은 고딕" w:hAnsi="맑은 고딕" w:hint="eastAsia"/>
+      </w:rPr>
+    </w:lvl>
+    <w:lvl w:ilvl="1" w:tplc="04090003" w:tentative="1">
+      <w:start w:val="1"/>
+      <w:numFmt w:val="bullet"/>
+      <w:lvlText w:val=""/>
+      <w:lvlJc w:val="left"/>
+      <w:pPr>
+        <w:ind w:left="800" w:hanging="400"/>
+      </w:pPr>
+      <w:rPr>
+        <w:rFonts w:ascii="Wingdings" w:hAnsi="Wingdings" w:hint="default"/>
+      </w:rPr>
+    </w:lvl>
+    <w:lvl w:ilvl="2" w:tplc="04090005" w:tentative="1">
+      <w:start w:val="1"/>
+      <w:numFmt w:val="bullet"/>
+      <w:lvlText w:val=""/>
+      <w:lvlJc w:val="left"/>
+      <w:pPr>
+        <w:ind w:left="1200" w:hanging="400"/>
+      </w:pPr>
+      <w:rPr>
+        <w:rFonts w:ascii="Wingdings" w:hAnsi="Wingdings" w:hint="default"/>
+      </w:rPr>
+    </w:lvl>
+    <w:lvl w:ilvl="3" w:tplc="04090001" w:tentative="1">
+      <w:start w:val="1"/>
+      <w:numFmt w:val="bullet"/>
+      <w:lvlText w:val=""/>
+      <w:lvlJc w:val="left"/>
+      <w:pPr>
+        <w:ind w:left="1600" w:hanging="400"/>
+      </w:pPr>
+      <w:rPr>
+        <w:rFonts w:ascii="Wingdings" w:hAnsi="Wingdings" w:hint="default"/>
+      </w:rPr>
+    </w:lvl>
+    <w:lvl w:ilvl="4" w:tplc="04090003" w:tentative="1">
+      <w:start w:val="1"/>
+      <w:numFmt w:val="bullet"/>
+      <w:lvlText w:val=""/>
+      <w:lvlJc w:val="left"/>
+      <w:pPr>
+        <w:ind w:left="2000" w:hanging="400"/>
+      </w:pPr>
+      <w:rPr>
+        <w:rFonts w:ascii="Wingdings" w:hAnsi="Wingdings" w:hint="default"/>
+      </w:rPr>
+    </w:lvl>
+    <w:lvl w:ilvl="5" w:tplc="04090005" w:tentative="1">
+      <w:start w:val="1"/>
+      <w:numFmt w:val="bullet"/>
+      <w:lvlText w:val=""/>
+      <w:lvlJc w:val="left"/>
+      <w:pPr>
+        <w:ind w:left="2400" w:hanging="400"/>
+      </w:pPr>
+      <w:rPr>
+        <w:rFonts w:ascii="Wingdings" w:hAnsi="Wingdings" w:hint="default"/>
+      </w:rPr>
+    </w:lvl>
+    <w:lvl w:ilvl="6" w:tplc="04090001" w:tentative="1">
+      <w:start w:val="1"/>
+      <w:numFmt w:val="bullet"/>
+      <w:lvlText w:val=""/>
+      <w:lvlJc w:val="left"/>
+      <w:pPr>
+        <w:ind w:left="2800" w:hanging="400"/>
+      </w:pPr>
+      <w:rPr>
+        <w:rFonts w:ascii="Wingdings" w:hAnsi="Wingdings" w:hint="default"/>
+      </w:rPr>
+    </w:lvl>
+    <w:lvl w:ilvl="7" w:tplc="04090003" w:tentative="1">
+      <w:start w:val="1"/>
+      <w:numFmt w:val="bullet"/>
+      <w:lvlText w:val=""/>
+      <w:lvlJc w:val="left"/>
+      <w:pPr>
+        <w:ind w:left="3200" w:hanging="400"/>
+      </w:pPr>
+      <w:rPr>
+        <w:rFonts w:ascii="Wingdings" w:hAnsi="Wingdings" w:hint="default"/>
+      </w:rPr>
+    </w:lvl>
+    <w:lvl w:ilvl="8" w:tplc="04090005" w:tentative="1">
+      <w:start w:val="1"/>
+      <w:numFmt w:val="bullet"/>
+      <w:lvlText w:val=""/>
+      <w:lvlJc w:val="left"/>
+      <w:pPr>
+        <w:ind w:left="3600" w:hanging="400"/>
+      </w:pPr>
+      <w:rPr>
+        <w:rFonts w:ascii="Wingdings" w:hAnsi="Wingdings" w:hint="default"/>
+      </w:rPr>
+    </w:lvl>
+  </w:abstractNum>
+  <w:abstractNum w:abstractNumId="3">
     <w:nsid w:val="111D2DAC"/>
     <w:multiLevelType w:val="hybridMultilevel"/>
     <w:tmpl w:val="7BCE0D2A"/>
@@ -5953,7 +6317,7 @@
       </w:rPr>
     </w:lvl>
   </w:abstractNum>
-  <w:abstractNum w:abstractNumId="3">
+  <w:abstractNum w:abstractNumId="4">
     <w:nsid w:val="163B09DE"/>
     <w:multiLevelType w:val="hybridMultilevel"/>
     <w:tmpl w:val="98906740"/>
@@ -6066,7 +6430,7 @@
       </w:rPr>
     </w:lvl>
   </w:abstractNum>
-  <w:abstractNum w:abstractNumId="4">
+  <w:abstractNum w:abstractNumId="5">
     <w:nsid w:val="25056663"/>
     <w:multiLevelType w:val="hybridMultilevel"/>
     <w:tmpl w:val="8788E300"/>
@@ -6179,7 +6543,7 @@
       </w:rPr>
     </w:lvl>
   </w:abstractNum>
-  <w:abstractNum w:abstractNumId="5">
+  <w:abstractNum w:abstractNumId="6">
     <w:nsid w:val="35624000"/>
     <w:multiLevelType w:val="hybridMultilevel"/>
     <w:tmpl w:val="28A25932"/>
@@ -6292,7 +6656,7 @@
       </w:rPr>
     </w:lvl>
   </w:abstractNum>
-  <w:abstractNum w:abstractNumId="6">
+  <w:abstractNum w:abstractNumId="7">
     <w:nsid w:val="3AE94882"/>
     <w:multiLevelType w:val="hybridMultilevel"/>
     <w:tmpl w:val="AE4E6F60"/>
@@ -6405,7 +6769,7 @@
       </w:rPr>
     </w:lvl>
   </w:abstractNum>
-  <w:abstractNum w:abstractNumId="7">
+  <w:abstractNum w:abstractNumId="8">
     <w:nsid w:val="3CEB41C3"/>
     <w:multiLevelType w:val="hybridMultilevel"/>
     <w:tmpl w:val="2C400196"/>
@@ -6518,7 +6882,7 @@
       </w:rPr>
     </w:lvl>
   </w:abstractNum>
-  <w:abstractNum w:abstractNumId="8">
+  <w:abstractNum w:abstractNumId="9">
     <w:nsid w:val="55016046"/>
     <w:multiLevelType w:val="hybridMultilevel"/>
     <w:tmpl w:val="693A3606"/>
@@ -6632,31 +6996,34 @@
     </w:lvl>
   </w:abstractNum>
   <w:num w:numId="1">
-    <w:abstractNumId w:val="4"/>
+    <w:abstractNumId w:val="5"/>
   </w:num>
   <w:num w:numId="2">
     <w:abstractNumId w:val="1"/>
   </w:num>
   <w:num w:numId="3">
-    <w:abstractNumId w:val="5"/>
+    <w:abstractNumId w:val="6"/>
   </w:num>
   <w:num w:numId="4">
     <w:abstractNumId w:val="0"/>
   </w:num>
   <w:num w:numId="5">
+    <w:abstractNumId w:val="9"/>
+  </w:num>
+  <w:num w:numId="6">
+    <w:abstractNumId w:val="3"/>
+  </w:num>
+  <w:num w:numId="7">
     <w:abstractNumId w:val="8"/>
   </w:num>
-  <w:num w:numId="6">
-    <w:abstractNumId w:val="2"/>
-  </w:num>
-  <w:num w:numId="7">
+  <w:num w:numId="8">
     <w:abstractNumId w:val="7"/>
   </w:num>
-  <w:num w:numId="8">
-    <w:abstractNumId w:val="6"/>
+  <w:num w:numId="9">
+    <w:abstractNumId w:val="4"/>
   </w:num>
-  <w:num w:numId="9">
-    <w:abstractNumId w:val="3"/>
+  <w:num w:numId="10">
+    <w:abstractNumId w:val="2"/>
   </w:num>
 </w:numbering>
 </file>
@@ -8042,7 +8409,7 @@
   <a:extraClrSchemeLst/>
   <a:extLst>
     <a:ext uri="{05A4C25C-085E-4340-85A3-A5531E510DB2}">
-      <thm15:themeFamily xmlns:thm15="http://schemas.microsoft.com/office/thememl/2012/main" xmlns="" name="Office Theme" id="{62F939B6-93AF-4DB8-9C6B-D6C7DFDC589F}" vid="{4A3C46E8-61CC-4603-A589-7422A47A8E4A}"/>
+      <thm15:themeFamily xmlns="" xmlns:thm15="http://schemas.microsoft.com/office/thememl/2012/main" name="Office Theme" id="{62F939B6-93AF-4DB8-9C6B-D6C7DFDC589F}" vid="{4A3C46E8-61CC-4603-A589-7422A47A8E4A}"/>
     </a:ext>
   </a:extLst>
 </a:theme>
@@ -8053,7 +8420,7 @@
 </file>
 
 <file path=customXml/itemProps1.xml><?xml version="1.0" encoding="utf-8"?>
-<ds:datastoreItem xmlns:ds="http://schemas.openxmlformats.org/officeDocument/2006/customXml" ds:itemID="{C2301856-FB83-4505-A11E-1432B3E6BE7A}">
+<ds:datastoreItem xmlns:ds="http://schemas.openxmlformats.org/officeDocument/2006/customXml" ds:itemID="{78F2E003-F31F-4B15-B51C-387BD2CD5000}">
   <ds:schemaRefs>
     <ds:schemaRef ds:uri="http://schemas.openxmlformats.org/officeDocument/2006/bibliography"/>
   </ds:schemaRefs>
